--- a/Assignments/Hands On Data JPA.docx
+++ b/Assignments/Hands On Data JPA.docx
@@ -2,15 +2,38 @@
 <file path=word/document.xml><?xml version="1.0" encoding="utf-8"?>
 <w:document xmlns:wpc="http://schemas.microsoft.com/office/word/2010/wordprocessingCanvas" xmlns:cx="http://schemas.microsoft.com/office/drawing/2014/chartex" xmlns:cx1="http://schemas.microsoft.com/office/drawing/2015/9/8/chartex" xmlns:cx2="http://schemas.microsoft.com/office/drawing/2015/10/21/chartex" xmlns:cx3="http://schemas.microsoft.com/office/drawing/2016/5/9/chartex" xmlns:cx4="http://schemas.microsoft.com/office/drawing/2016/5/10/chartex" xmlns:cx5="http://schemas.microsoft.com/office/drawing/2016/5/11/chartex" xmlns:cx6="http://schemas.microsoft.com/office/drawing/2016/5/12/chartex" xmlns:cx7="http://schemas.microsoft.com/office/drawing/2016/5/13/chartex" xmlns:cx8="http://schemas.microsoft.com/office/drawing/2016/5/14/chartex" xmlns:mc="http://schemas.openxmlformats.org/markup-compatibility/2006" xmlns:aink="http://schemas.microsoft.com/office/drawing/2016/ink" xmlns:am3d="http://schemas.microsoft.com/office/drawing/2017/model3d" xmlns:o="urn:schemas-microsoft-com:office:office" xmlns:r="http://schemas.openxmlformats.org/officeDocument/2006/relationships" xmlns:m="http://schemas.openxmlformats.org/officeDocument/2006/math" xmlns:v="urn:schemas-microsoft-com:vml" xmlns:wp14="http://schemas.microsoft.com/office/word/2010/wordprocessingDrawing" xmlns:wp="http://schemas.openxmlformats.org/drawingml/2006/wordprocessingDrawing" xmlns:w10="urn:schemas-microsoft-com:office:word" xmlns:w="http://schemas.openxmlformats.org/wordprocessingml/2006/main" xmlns:w14="http://schemas.microsoft.com/office/word/2010/wordml" xmlns:w15="http://schemas.microsoft.com/office/word/2012/wordml" xmlns:w16cex="http://schemas.microsoft.com/office/word/2018/wordml/cex" xmlns:w16cid="http://schemas.microsoft.com/office/word/2016/wordml/cid" xmlns:w16="http://schemas.microsoft.com/office/word/2018/wordml" xmlns:w16se="http://schemas.microsoft.com/office/word/2015/wordml/symex" xmlns:wpg="http://schemas.microsoft.com/office/word/2010/wordprocessingGroup" xmlns:wpi="http://schemas.microsoft.com/office/word/2010/wordprocessingInk" xmlns:wne="http://schemas.microsoft.com/office/word/2006/wordml" xmlns:wps="http://schemas.microsoft.com/office/word/2010/wordprocessingShape" mc:Ignorable="w14 w15 w16se w16cid w16 w16cex wp14">
   <w:body>
+    <w:p/>
+    <w:p/>
+    <w:p>
+      <w:r>
+        <w:t>Data base reference location:</w:t>
+      </w:r>
+    </w:p>
+    <w:p>
+      <w:r>
+        <w:t xml:space="preserve"> </w:t>
+      </w:r>
+      <w:r>
+        <w:t>https://github.com/richardsforu/cts-adm-microservices-b2/blob/master/db-dump/pss.sql</w:t>
+      </w:r>
+    </w:p>
     <w:p>
       <w:r>
         <w:rPr>
           <w:noProof/>
         </w:rPr>
         <w:drawing>
-          <wp:inline distT="0" distB="0" distL="0" distR="0" wp14:anchorId="71FAA769" wp14:editId="2E6A6C12">
+          <wp:anchor distT="0" distB="0" distL="114300" distR="114300" simplePos="0" relativeHeight="251658240" behindDoc="0" locked="0" layoutInCell="1" allowOverlap="1" wp14:anchorId="71FAA769" wp14:editId="3B4AC0E9">
+            <wp:simplePos x="0" y="0"/>
+            <wp:positionH relativeFrom="column">
+              <wp:posOffset>0</wp:posOffset>
+            </wp:positionH>
+            <wp:positionV relativeFrom="paragraph">
+              <wp:posOffset>180854</wp:posOffset>
+            </wp:positionV>
             <wp:extent cx="5005009" cy="2393748"/>
             <wp:effectExtent l="0" t="0" r="0" b="0"/>
+            <wp:wrapTopAndBottom/>
             <wp:docPr id="1" name="Picture 1"/>
             <wp:cNvGraphicFramePr>
               <a:graphicFrameLocks xmlns:a="http://schemas.openxmlformats.org/drawingml/2006/main" noChangeAspect="1"/>
@@ -37,7 +60,7 @@
                   <pic:spPr>
                     <a:xfrm>
                       <a:off x="0" y="0"/>
-                      <a:ext cx="5008564" cy="2395448"/>
+                      <a:ext cx="5005009" cy="2393748"/>
                     </a:xfrm>
                     <a:prstGeom prst="rect">
                       <a:avLst/>
@@ -46,11 +69,16 @@
                 </pic:pic>
               </a:graphicData>
             </a:graphic>
-          </wp:inline>
+            <wp14:sizeRelH relativeFrom="page">
+              <wp14:pctWidth>0</wp14:pctWidth>
+            </wp14:sizeRelH>
+            <wp14:sizeRelV relativeFrom="page">
+              <wp14:pctHeight>0</wp14:pctHeight>
+            </wp14:sizeRelV>
+          </wp:anchor>
         </w:drawing>
       </w:r>
     </w:p>
-    <w:p/>
     <w:p>
       <w:r>
         <w:drawing>
